--- a/FWBO design doc.docx
+++ b/FWBO design doc.docx
@@ -76,12 +76,7 @@
         </w:numPr>
       </w:pPr>
       <w:r>
-        <w:t>Includes a JS link that takes the user to a random level. Weighted in favor of</w:t>
-      </w:r>
-      <w:bookmarkStart w:id="0" w:name="_GoBack"/>
-      <w:bookmarkEnd w:id="0"/>
-      <w:r>
-        <w:t xml:space="preserve"> levels with no ratings.</w:t>
+        <w:t>Includes a JS link that takes the user to a random level. Weighted in favor of levels with no ratings.</w:t>
       </w:r>
     </w:p>
     <w:p>
@@ -176,13 +171,7 @@
         <w:t>and</w:t>
       </w:r>
       <w:r>
-        <w:t xml:space="preserve"> links &gt;&gt; </w:t>
-      </w:r>
-      <w:r>
-        <w:t>reports</w:t>
-      </w:r>
-      <w:r>
-        <w:t>.html</w:t>
+        <w:t xml:space="preserve"> links &gt;&gt; reports.html</w:t>
       </w:r>
     </w:p>
     <w:p>
@@ -384,13 +373,7 @@
         </w:numPr>
       </w:pPr>
       <w:r>
-        <w:t xml:space="preserve">Allows the player to log into the site. If a player is already logged in, </w:t>
-      </w:r>
-      <w:r>
-        <w:t>instantly</w:t>
-      </w:r>
-      <w:r>
-        <w:t xml:space="preserve"> redirects &gt;&gt;</w:t>
+        <w:t>Allows the player to log into the site. If a player is already logged in, instantly redirects &gt;&gt;</w:t>
       </w:r>
       <w:r>
         <w:t xml:space="preserve"> index.html</w:t>
@@ -418,10 +401,7 @@
       </w:pPr>
       <w:r>
         <w:lastRenderedPageBreak/>
-        <w:t xml:space="preserve">When the player successfully logs in, </w:t>
-      </w:r>
-      <w:r>
-        <w:t>redirects &gt;&gt;</w:t>
+        <w:t>When the player successfully logs in, redirects &gt;&gt;</w:t>
       </w:r>
       <w:r>
         <w:t xml:space="preserve"> index.html</w:t>
@@ -535,10 +515,7 @@
         <w:t xml:space="preserve"> </w:t>
       </w:r>
       <w:r>
-        <w:t>instantly redirects &gt;&gt;</w:t>
-      </w:r>
-      <w:r>
-        <w:t xml:space="preserve"> index.html</w:t>
+        <w:t>instantly redirects &gt;&gt; index.html</w:t>
       </w:r>
     </w:p>
     <w:p>
@@ -784,13 +761,7 @@
         </w:numPr>
       </w:pPr>
       <w:r>
-        <w:t xml:space="preserve">If logged in but there is no </w:t>
-      </w:r>
-      <w:r>
-        <w:t xml:space="preserve">completed </w:t>
-      </w:r>
-      <w:r>
-        <w:t>level cookie, redirects &gt;&gt; make.html</w:t>
+        <w:t>If logged in but there is no completed level cookie, redirects &gt;&gt; make.html</w:t>
       </w:r>
     </w:p>
     <w:p>
@@ -1007,16 +978,7 @@
         </w:numPr>
       </w:pPr>
       <w:r>
-        <w:t xml:space="preserve">Delete a comment. </w:t>
-      </w:r>
-      <w:r>
-        <w:t>Doing so requires a description of why, which will be shown to the</w:t>
-      </w:r>
-      <w:r>
-        <w:t xml:space="preserve"> commenter </w:t>
-      </w:r>
-      <w:r>
-        <w:t>next time they load a page.</w:t>
+        <w:t>Delete a comment. Doing so requires a description of why, which will be shown to the commenter next time they load a page.</w:t>
       </w:r>
     </w:p>
     <w:p>
@@ -1070,13 +1032,7 @@
         </w:numPr>
       </w:pPr>
       <w:r>
-        <w:t xml:space="preserve">Apply an infraction to a user account along with any </w:t>
-      </w:r>
-      <w:r>
-        <w:t>above</w:t>
-      </w:r>
-      <w:r>
-        <w:t xml:space="preserve"> action</w:t>
+        <w:t>Apply an infraction to a user account along with any above action</w:t>
       </w:r>
       <w:r>
         <w:t xml:space="preserve"> if the violation is </w:t>
@@ -1649,7 +1605,19 @@
         <w:rPr>
           <w:b/>
         </w:rPr>
-        <w:t>pwhash</w:t>
+        <w:t>pw</w:t>
+      </w:r>
+      <w:r>
+        <w:rPr>
+          <w:b/>
+        </w:rPr>
+        <w:t>_</w:t>
+      </w:r>
+      <w:r>
+        <w:rPr>
+          <w:b/>
+        </w:rPr>
+        <w:t>hash</w:t>
       </w:r>
       <w:proofErr w:type="spellEnd"/>
       <w:r>
@@ -1703,11 +1671,34 @@
       </w:r>
       <w:proofErr w:type="spellEnd"/>
       <w:r>
-        <w:t xml:space="preserve"> admin, moderator, </w:t>
+        <w:t xml:space="preserve"> </w:t>
       </w:r>
       <w:r>
         <w:t>(</w:t>
       </w:r>
+      <w:proofErr w:type="gramStart"/>
+      <w:r>
+        <w:t>255)</w:t>
+      </w:r>
+      <w:r>
+        <w:t>admin</w:t>
+      </w:r>
+      <w:proofErr w:type="gramEnd"/>
+      <w:r>
+        <w:t xml:space="preserve">, </w:t>
+      </w:r>
+      <w:r>
+        <w:t>(10)</w:t>
+      </w:r>
+      <w:r>
+        <w:t xml:space="preserve">moderator, </w:t>
+      </w:r>
+      <w:r>
+        <w:t>(</w:t>
+      </w:r>
+      <w:r>
+        <w:t>(5)</w:t>
+      </w:r>
       <w:r>
         <w:t>curator</w:t>
       </w:r>
@@ -1715,10 +1706,22 @@
         <w:t>,)</w:t>
       </w:r>
       <w:r>
-        <w:t xml:space="preserve"> permabanned,</w:t>
-      </w:r>
-      <w:r>
-        <w:t xml:space="preserve"> or none</w:t>
+        <w:t xml:space="preserve"> </w:t>
+      </w:r>
+      <w:r>
+        <w:t>(0)</w:t>
+      </w:r>
+      <w:r>
+        <w:t>permabanned,</w:t>
+      </w:r>
+      <w:r>
+        <w:t xml:space="preserve"> or </w:t>
+      </w:r>
+      <w:r>
+        <w:t>(anything else)</w:t>
+      </w:r>
+      <w:r>
+        <w:t>none</w:t>
       </w:r>
     </w:p>
     <w:p>
@@ -2523,10 +2526,7 @@
       </w:r>
       <w:proofErr w:type="spellEnd"/>
       <w:r>
-        <w:t>;</w:t>
-      </w:r>
-      <w:r>
-        <w:t xml:space="preserve"> links to </w:t>
+        <w:t xml:space="preserve">; links to </w:t>
       </w:r>
       <w:proofErr w:type="spellStart"/>
       <w:r>
@@ -3164,6 +3164,11 @@
         <w:t>registration_token</w:t>
       </w:r>
       <w:proofErr w:type="spellEnd"/>
+      <w:r>
+        <w:t xml:space="preserve"> solely used for email verification - removed once user is verified</w:t>
+      </w:r>
+      <w:bookmarkStart w:id="0" w:name="_GoBack"/>
+      <w:bookmarkEnd w:id="0"/>
     </w:p>
     <w:p>
       <w:pPr>
@@ -3229,27 +3234,6 @@
         <w:t>user.user_id</w:t>
       </w:r>
       <w:proofErr w:type="spellEnd"/>
-    </w:p>
-    <w:p>
-      <w:pPr>
-        <w:pStyle w:val="ListParagraph"/>
-        <w:numPr>
-          <w:ilvl w:val="1"/>
-          <w:numId w:val="12"/>
-        </w:numPr>
-        <w:rPr>
-          <w:b/>
-        </w:rPr>
-      </w:pPr>
-      <w:r>
-        <w:rPr>
-          <w:b/>
-        </w:rPr>
-        <w:t>expires</w:t>
-      </w:r>
-      <w:r>
-        <w:t xml:space="preserve"> datetime</w:t>
-      </w:r>
     </w:p>
     <w:p>
       <w:pPr>
